--- a/动态结构设计/动态结构设计-顾客.docx
+++ b/动态结构设计/动态结构设计-顾客.docx
@@ -71,7 +71,7 @@
       <w:pPr>
         <w:widowControl/>
         <w:rPr>
-          <w:rFonts w:ascii="等线" w:eastAsia="等线" w:hAnsi="等线" w:cs="宋体" w:hint="eastAsia"/>
+          <w:rFonts w:ascii="等线" w:eastAsia="等线" w:hAnsi="等线" w:cs="宋体"/>
           <w:color w:val="000000"/>
           <w:kern w:val="0"/>
           <w:sz w:val="22"/>
@@ -93,7 +93,7 @@
           <w:kern w:val="0"/>
           <w:sz w:val="22"/>
         </w:rPr>
-        <w:t>1.1、RequestNum</w:t>
+        <w:t>RequestNum</w:t>
       </w:r>
       <w:r>
         <w:rPr>
@@ -140,16 +140,7 @@
           <w:kern w:val="0"/>
           <w:sz w:val="22"/>
         </w:rPr>
-        <w:t>1、</w:t>
-      </w:r>
-      <w:r>
-        <w:rPr>
-          <w:rFonts w:ascii="等线" w:eastAsia="等线" w:hAnsi="等线" w:cs="宋体" w:hint="eastAsia"/>
-          <w:color w:val="000000"/>
-          <w:kern w:val="0"/>
-          <w:sz w:val="22"/>
-        </w:rPr>
-        <w:t>调度对象与房间建立关联；</w:t>
+        <w:t>1、调度对象与房间建立关联；</w:t>
       </w:r>
       <w:r>
         <w:rPr>
@@ -189,7 +180,7 @@
           <w:sz w:val="22"/>
         </w:rPr>
         <w:br/>
-        <w:t>5、调度对象的服务对象数及服务开始时间被赋值；</w:t>
+        <w:t>5、调度对象的服务对象数被赋值；</w:t>
       </w:r>
       <w:r>
         <w:rPr>
@@ -206,7 +197,7 @@
       <w:pPr>
         <w:widowControl/>
         <w:rPr>
-          <w:rFonts w:ascii="等线" w:eastAsia="等线" w:hAnsi="等线" w:cs="宋体" w:hint="eastAsia"/>
+          <w:rFonts w:ascii="等线" w:eastAsia="等线" w:hAnsi="等线" w:cs="宋体"/>
           <w:color w:val="000000"/>
           <w:kern w:val="0"/>
           <w:sz w:val="22"/>
@@ -217,7 +208,7 @@
       <w:pPr>
         <w:widowControl/>
         <w:rPr>
-          <w:rFonts w:ascii="等线" w:eastAsia="等线" w:hAnsi="等线" w:cs="宋体" w:hint="eastAsia"/>
+          <w:rFonts w:ascii="等线" w:eastAsia="等线" w:hAnsi="等线" w:cs="宋体"/>
           <w:color w:val="000000"/>
           <w:kern w:val="0"/>
           <w:sz w:val="22"/>
@@ -246,7 +237,7 @@
       <w:pPr>
         <w:widowControl/>
         <w:rPr>
-          <w:rFonts w:ascii="等线" w:eastAsia="等线" w:hAnsi="等线" w:cs="宋体" w:hint="eastAsia"/>
+          <w:rFonts w:ascii="等线" w:eastAsia="等线" w:hAnsi="等线" w:cs="宋体"/>
           <w:color w:val="000000"/>
           <w:kern w:val="0"/>
           <w:sz w:val="22"/>
@@ -298,10 +289,10 @@
           <w:noProof/>
         </w:rPr>
         <w:drawing>
-          <wp:inline distT="0" distB="0" distL="0" distR="0" wp14:anchorId="1E0C311B" wp14:editId="5A5E7CFD">
-            <wp:extent cx="5274310" cy="4406265"/>
-            <wp:effectExtent l="0" t="0" r="2540" b="0"/>
-            <wp:docPr id="8" name="图片 8"/>
+          <wp:inline distT="0" distB="0" distL="0" distR="0" wp14:anchorId="098D7376" wp14:editId="6B628938">
+            <wp:extent cx="5274310" cy="4413250"/>
+            <wp:effectExtent l="0" t="0" r="2540" b="6350"/>
+            <wp:docPr id="2" name="图片 2"/>
             <wp:cNvGraphicFramePr>
               <a:graphicFrameLocks xmlns:a="http://schemas.openxmlformats.org/drawingml/2006/main" noChangeAspect="1"/>
             </wp:cNvGraphicFramePr>
@@ -321,7 +312,7 @@
                   <pic:spPr>
                     <a:xfrm>
                       <a:off x="0" y="0"/>
-                      <a:ext cx="5274310" cy="4406265"/>
+                      <a:ext cx="5274310" cy="4413250"/>
                     </a:xfrm>
                     <a:prstGeom prst="rect">
                       <a:avLst/>
@@ -338,13 +329,7 @@
     <w:p/>
     <w:p/>
     <w:p/>
-    <w:p>
-      <w:pPr>
-        <w:rPr>
-          <w:rFonts w:hint="eastAsia"/>
-        </w:rPr>
-      </w:pPr>
-    </w:p>
+    <w:p/>
     <w:p>
       <w:pPr>
         <w:widowControl/>
@@ -737,7 +722,6 @@
     <w:p>
       <w:pPr>
         <w:rPr>
-          <w:rFonts w:hint="eastAsia"/>
           <w:sz w:val="24"/>
           <w:szCs w:val="24"/>
         </w:rPr>
@@ -759,237 +743,6 @@
           <w:szCs w:val="21"/>
         </w:rPr>
         <w:lastRenderedPageBreak/>
-        <w:t>对象设计：</w:t>
-      </w:r>
-      <w:r>
-        <w:rPr>
-          <w:szCs w:val="21"/>
-        </w:rPr>
-        <w:t xml:space="preserve"> </w:t>
-      </w:r>
-      <w:r>
-        <w:rPr>
-          <w:rFonts w:ascii="等线" w:eastAsia="等线" w:hAnsi="等线" w:cs="宋体"/>
-          <w:color w:val="000000"/>
-          <w:kern w:val="0"/>
-          <w:sz w:val="22"/>
-        </w:rPr>
-        <w:t>SetMode</w:t>
-      </w:r>
-      <w:r>
-        <w:rPr>
-          <w:rFonts w:ascii="等线" w:eastAsia="等线" w:hAnsi="等线" w:cs="宋体" w:hint="eastAsia"/>
-          <w:color w:val="000000"/>
-          <w:kern w:val="0"/>
-          <w:sz w:val="22"/>
-        </w:rPr>
-        <w:t>(RoomId,</w:t>
-      </w:r>
-      <w:r>
-        <w:rPr>
-          <w:rFonts w:ascii="等线" w:eastAsia="等线" w:hAnsi="等线" w:cs="宋体"/>
-          <w:color w:val="000000"/>
-          <w:kern w:val="0"/>
-          <w:sz w:val="22"/>
-        </w:rPr>
-        <w:t>Mode</w:t>
-      </w:r>
-      <w:r>
-        <w:rPr>
-          <w:rFonts w:ascii="等线" w:eastAsia="等线" w:hAnsi="等线" w:cs="宋体" w:hint="eastAsia"/>
-          <w:color w:val="000000"/>
-          <w:kern w:val="0"/>
-          <w:sz w:val="22"/>
-        </w:rPr>
-        <w:t>)</w:t>
-      </w:r>
-    </w:p>
-    <w:p>
-      <w:pPr>
-        <w:widowControl/>
-        <w:rPr>
-          <w:rFonts w:ascii="等线" w:eastAsia="等线" w:hAnsi="等线" w:cs="宋体"/>
-          <w:color w:val="000000"/>
-          <w:kern w:val="0"/>
-          <w:szCs w:val="21"/>
-        </w:rPr>
-      </w:pPr>
-      <w:r>
-        <w:rPr>
-          <w:rFonts w:ascii="等线" w:eastAsia="等线" w:hAnsi="等线" w:cs="宋体" w:hint="eastAsia"/>
-          <w:color w:val="000000"/>
-          <w:kern w:val="0"/>
-          <w:szCs w:val="21"/>
-        </w:rPr>
-        <w:t>操作契约：</w:t>
-      </w:r>
-      <w:r>
-        <w:rPr>
-          <w:rFonts w:ascii="等线" w:eastAsia="等线" w:hAnsi="等线" w:cs="宋体"/>
-          <w:color w:val="000000"/>
-          <w:kern w:val="0"/>
-          <w:szCs w:val="21"/>
-        </w:rPr>
-        <w:t xml:space="preserve"> </w:t>
-      </w:r>
-    </w:p>
-    <w:p>
-      <w:pPr>
-        <w:widowControl/>
-        <w:rPr>
-          <w:rFonts w:ascii="等线" w:eastAsia="等线" w:hAnsi="等线" w:cs="宋体"/>
-          <w:color w:val="000000"/>
-          <w:kern w:val="0"/>
-          <w:sz w:val="22"/>
-        </w:rPr>
-      </w:pPr>
-      <w:r>
-        <w:rPr>
-          <w:rFonts w:ascii="等线" w:eastAsia="等线" w:hAnsi="等线" w:cs="宋体" w:hint="eastAsia"/>
-          <w:color w:val="000000"/>
-          <w:kern w:val="0"/>
-          <w:sz w:val="22"/>
-        </w:rPr>
-        <w:t>1、调度对象与房间建立关联（调度对象首先接受调</w:t>
-      </w:r>
-      <w:r>
-        <w:rPr>
-          <w:rFonts w:ascii="等线" w:eastAsia="等线" w:hAnsi="等线" w:cs="宋体" w:hint="eastAsia"/>
-          <w:color w:val="000000"/>
-          <w:kern w:val="0"/>
-          <w:sz w:val="22"/>
-        </w:rPr>
-        <w:t>模式</w:t>
-      </w:r>
-      <w:r>
-        <w:rPr>
-          <w:rFonts w:ascii="等线" w:eastAsia="等线" w:hAnsi="等线" w:cs="宋体" w:hint="eastAsia"/>
-          <w:color w:val="000000"/>
-          <w:kern w:val="0"/>
-          <w:sz w:val="22"/>
-        </w:rPr>
-        <w:t>的请求）；</w:t>
-      </w:r>
-      <w:r>
-        <w:rPr>
-          <w:rFonts w:ascii="等线" w:eastAsia="等线" w:hAnsi="等线" w:cs="宋体" w:hint="eastAsia"/>
-          <w:color w:val="000000"/>
-          <w:kern w:val="0"/>
-          <w:sz w:val="22"/>
-        </w:rPr>
-        <w:br/>
-        <w:t>2、如果该请求的房间有服务对象，则调度对象与服务对象建立关联（调度对象将请求转发给服务对象）；</w:t>
-      </w:r>
-      <w:r>
-        <w:rPr>
-          <w:rFonts w:ascii="等线" w:eastAsia="等线" w:hAnsi="等线" w:cs="宋体" w:hint="eastAsia"/>
-          <w:color w:val="000000"/>
-          <w:kern w:val="0"/>
-          <w:sz w:val="22"/>
-        </w:rPr>
-        <w:br/>
-        <w:t>3、如果该请求的房间在等待队列，则调度对象修改等待队列中的目标</w:t>
-      </w:r>
-      <w:r>
-        <w:rPr>
-          <w:rFonts w:ascii="等线" w:eastAsia="等线" w:hAnsi="等线" w:cs="宋体" w:hint="eastAsia"/>
-          <w:color w:val="000000"/>
-          <w:kern w:val="0"/>
-          <w:sz w:val="22"/>
-        </w:rPr>
-        <w:t>模式</w:t>
-      </w:r>
-      <w:r>
-        <w:rPr>
-          <w:rFonts w:ascii="等线" w:eastAsia="等线" w:hAnsi="等线" w:cs="宋体" w:hint="eastAsia"/>
-          <w:color w:val="000000"/>
-          <w:kern w:val="0"/>
-          <w:sz w:val="22"/>
-        </w:rPr>
-        <w:t>属性</w:t>
-      </w:r>
-      <w:r>
-        <w:rPr>
-          <w:rFonts w:ascii="等线" w:eastAsia="等线" w:hAnsi="等线" w:cs="宋体" w:hint="eastAsia"/>
-          <w:color w:val="000000"/>
-          <w:kern w:val="0"/>
-          <w:sz w:val="22"/>
-        </w:rPr>
-        <w:t>Mode</w:t>
-      </w:r>
-      <w:r>
-        <w:rPr>
-          <w:rFonts w:ascii="等线" w:eastAsia="等线" w:hAnsi="等线" w:cs="宋体" w:hint="eastAsia"/>
-          <w:color w:val="000000"/>
-          <w:kern w:val="0"/>
-          <w:sz w:val="22"/>
-        </w:rPr>
-        <w:t>;</w:t>
-      </w:r>
-    </w:p>
-    <w:p>
-      <w:pPr>
-        <w:rPr>
-          <w:sz w:val="24"/>
-          <w:szCs w:val="24"/>
-        </w:rPr>
-      </w:pPr>
-      <w:r>
-        <w:rPr>
-          <w:noProof/>
-        </w:rPr>
-        <w:drawing>
-          <wp:inline distT="0" distB="0" distL="0" distR="0" wp14:anchorId="3C57A75D" wp14:editId="7F0760D4">
-            <wp:extent cx="5892800" cy="2983292"/>
-            <wp:effectExtent l="0" t="0" r="0" b="7620"/>
-            <wp:docPr id="9" name="图片 9"/>
-            <wp:cNvGraphicFramePr>
-              <a:graphicFrameLocks xmlns:a="http://schemas.openxmlformats.org/drawingml/2006/main" noChangeAspect="1"/>
-            </wp:cNvGraphicFramePr>
-            <a:graphic xmlns:a="http://schemas.openxmlformats.org/drawingml/2006/main">
-              <a:graphicData uri="http://schemas.openxmlformats.org/drawingml/2006/picture">
-                <pic:pic xmlns:pic="http://schemas.openxmlformats.org/drawingml/2006/picture">
-                  <pic:nvPicPr>
-                    <pic:cNvPr id="1" name=""/>
-                    <pic:cNvPicPr/>
-                  </pic:nvPicPr>
-                  <pic:blipFill>
-                    <a:blip r:embed="rId10"/>
-                    <a:stretch>
-                      <a:fillRect/>
-                    </a:stretch>
-                  </pic:blipFill>
-                  <pic:spPr>
-                    <a:xfrm>
-                      <a:off x="0" y="0"/>
-                      <a:ext cx="5903010" cy="2988461"/>
-                    </a:xfrm>
-                    <a:prstGeom prst="rect">
-                      <a:avLst/>
-                    </a:prstGeom>
-                  </pic:spPr>
-                </pic:pic>
-              </a:graphicData>
-            </a:graphic>
-          </wp:inline>
-        </w:drawing>
-      </w:r>
-    </w:p>
-    <w:p>
-      <w:pPr>
-        <w:widowControl/>
-        <w:rPr>
-          <w:rFonts w:ascii="等线" w:eastAsia="等线" w:hAnsi="等线" w:cs="宋体" w:hint="eastAsia"/>
-          <w:color w:val="000000"/>
-          <w:kern w:val="0"/>
-          <w:sz w:val="22"/>
-        </w:rPr>
-      </w:pPr>
-      <w:r>
-        <w:rPr>
-          <w:rFonts w:hint="eastAsia"/>
-          <w:szCs w:val="21"/>
-        </w:rPr>
         <w:t>对象设计：</w:t>
       </w:r>
       <w:r>
@@ -1061,7 +814,7 @@
       <w:pPr>
         <w:widowControl/>
         <w:rPr>
-          <w:rFonts w:ascii="等线" w:eastAsia="等线" w:hAnsi="等线" w:cs="宋体" w:hint="eastAsia"/>
+          <w:rFonts w:ascii="等线" w:eastAsia="等线" w:hAnsi="等线" w:cs="宋体"/>
           <w:color w:val="000000"/>
           <w:kern w:val="0"/>
           <w:sz w:val="22"/>
@@ -1167,7 +920,7 @@
                     <pic:cNvPicPr/>
                   </pic:nvPicPr>
                   <pic:blipFill>
-                    <a:blip r:embed="rId11"/>
+                    <a:blip r:embed="rId10"/>
                     <a:stretch>
                       <a:fillRect/>
                     </a:stretch>

--- a/动态结构设计/动态结构设计-顾客.docx
+++ b/动态结构设计/动态结构设计-顾客.docx
@@ -190,7 +190,7 @@
           <w:sz w:val="22"/>
         </w:rPr>
         <w:br/>
-        <w:t>6、服务对象的服务状态，服务开始时间，模式，目标温度，费率及费用值被赋值；</w:t>
+        <w:t>6、服务对象的服务状态，服务开始时间，目标温度，费率及费用值被赋值；</w:t>
       </w:r>
     </w:p>
     <w:p>
@@ -270,17 +270,24 @@
           <w:sz w:val="22"/>
         </w:rPr>
         <w:br/>
-        <w:t>3、队列中的等待服务的房间的等待时长被赋值（时间片时长）；</w:t>
-      </w:r>
-      <w:r>
-        <w:rPr>
-          <w:rFonts w:ascii="等线" w:eastAsia="等线" w:hAnsi="等线" w:cs="宋体" w:hint="eastAsia"/>
-          <w:color w:val="000000"/>
-          <w:kern w:val="0"/>
-          <w:sz w:val="22"/>
-        </w:rPr>
-        <w:br/>
-        <w:t>4、调度对象保存</w:t>
+      </w:r>
+      <w:r>
+        <w:rPr>
+          <w:rFonts w:ascii="等线" w:eastAsia="等线" w:hAnsi="等线" w:cs="宋体" w:hint="eastAsia"/>
+          <w:color w:val="000000"/>
+          <w:kern w:val="0"/>
+          <w:sz w:val="22"/>
+        </w:rPr>
+        <w:t>3</w:t>
+      </w:r>
+      <w:r>
+        <w:rPr>
+          <w:rFonts w:ascii="等线" w:eastAsia="等线" w:hAnsi="等线" w:cs="宋体" w:hint="eastAsia"/>
+          <w:color w:val="000000"/>
+          <w:kern w:val="0"/>
+          <w:sz w:val="22"/>
+        </w:rPr>
+        <w:t>、调度对象保存</w:t>
       </w:r>
     </w:p>
     <w:p>
@@ -289,10 +296,10 @@
           <w:noProof/>
         </w:rPr>
         <w:drawing>
-          <wp:inline distT="0" distB="0" distL="0" distR="0" wp14:anchorId="098D7376" wp14:editId="6B628938">
-            <wp:extent cx="5274310" cy="4413250"/>
-            <wp:effectExtent l="0" t="0" r="2540" b="6350"/>
-            <wp:docPr id="2" name="图片 2"/>
+          <wp:inline distT="0" distB="0" distL="0" distR="0" wp14:anchorId="6491A2D0" wp14:editId="101F9BC8">
+            <wp:extent cx="5274310" cy="3412490"/>
+            <wp:effectExtent l="0" t="0" r="2540" b="0"/>
+            <wp:docPr id="3" name="图片 3"/>
             <wp:cNvGraphicFramePr>
               <a:graphicFrameLocks xmlns:a="http://schemas.openxmlformats.org/drawingml/2006/main" noChangeAspect="1"/>
             </wp:cNvGraphicFramePr>
@@ -312,7 +319,7 @@
                   <pic:spPr>
                     <a:xfrm>
                       <a:off x="0" y="0"/>
-                      <a:ext cx="5274310" cy="4413250"/>
+                      <a:ext cx="5274310" cy="3412490"/>
                     </a:xfrm>
                     <a:prstGeom prst="rect">
                       <a:avLst/>
@@ -326,10 +333,13 @@
       </w:r>
     </w:p>
     <w:p/>
-    <w:p/>
-    <w:p/>
-    <w:p/>
-    <w:p/>
+    <w:p>
+      <w:pPr>
+        <w:rPr>
+          <w:rFonts w:hint="eastAsia"/>
+        </w:rPr>
+      </w:pPr>
+    </w:p>
     <w:p>
       <w:pPr>
         <w:widowControl/>
@@ -345,7 +355,6 @@
           <w:rFonts w:hint="eastAsia"/>
           <w:szCs w:val="21"/>
         </w:rPr>
-        <w:lastRenderedPageBreak/>
         <w:t>对象设计：</w:t>
       </w:r>
       <w:r>
@@ -458,6 +467,7 @@
         <w:rPr>
           <w:noProof/>
         </w:rPr>
+        <w:lastRenderedPageBreak/>
         <w:drawing>
           <wp:inline distT="0" distB="0" distL="0" distR="0" wp14:anchorId="7ABE700E" wp14:editId="5FD8ED57">
             <wp:extent cx="5548335" cy="2597150"/>
@@ -742,7 +752,6 @@
           <w:rFonts w:hint="eastAsia"/>
           <w:szCs w:val="21"/>
         </w:rPr>
-        <w:lastRenderedPageBreak/>
         <w:t>对象设计：</w:t>
       </w:r>
       <w:r>
@@ -904,6 +913,7 @@
         <w:rPr>
           <w:noProof/>
         </w:rPr>
+        <w:lastRenderedPageBreak/>
         <w:drawing>
           <wp:inline distT="0" distB="0" distL="0" distR="0" wp14:anchorId="7E38A29D" wp14:editId="1252FEDA">
             <wp:extent cx="5048250" cy="3257112"/>
